--- a/peci/M3 - Milestones/setup_protocolo.docx
+++ b/peci/M3 - Milestones/setup_protocolo.docx
@@ -1,6 +1,6 @@
 
 <file path=word/document.xml><?xml version="1.0" encoding="utf-8"?>
-<w:document xmlns:wpc="http://schemas.microsoft.com/office/word/2010/wordprocessingCanvas" xmlns:cx="http://schemas.microsoft.com/office/drawing/2014/chartex" xmlns:cx1="http://schemas.microsoft.com/office/drawing/2015/9/8/chartex" xmlns:cx2="http://schemas.microsoft.com/office/drawing/2015/10/21/chartex" xmlns:cx3="http://schemas.microsoft.com/office/drawing/2016/5/9/chartex" xmlns:cx4="http://schemas.microsoft.com/office/drawing/2016/5/10/chartex" xmlns:cx5="http://schemas.microsoft.com/office/drawing/2016/5/11/chartex" xmlns:cx6="http://schemas.microsoft.com/office/drawing/2016/5/12/chartex" xmlns:cx7="http://schemas.microsoft.com/office/drawing/2016/5/13/chartex" xmlns:cx8="http://schemas.microsoft.com/office/drawing/2016/5/14/chartex" xmlns:mc="http://schemas.openxmlformats.org/markup-compatibility/2006" xmlns:aink="http://schemas.microsoft.com/office/drawing/2016/ink" xmlns:am3d="http://schemas.microsoft.com/office/drawing/2017/model3d" xmlns:o="urn:schemas-microsoft-com:office:office" xmlns:oel="http://schemas.microsoft.com/office/2019/extlst" xmlns:r="http://schemas.openxmlformats.org/officeDocument/2006/relationships" xmlns:m="http://schemas.openxmlformats.org/officeDocument/2006/math" xmlns:v="urn:schemas-microsoft-com:vml" xmlns:wp14="http://schemas.microsoft.com/office/word/2010/wordprocessingDrawing" xmlns:wp="http://schemas.openxmlformats.org/drawingml/2006/wordprocessingDrawing" xmlns:w10="urn:schemas-microsoft-com:office:word" xmlns:w="http://schemas.openxmlformats.org/wordprocessingml/2006/main" xmlns:w14="http://schemas.microsoft.com/office/word/2010/wordml" xmlns:w15="http://schemas.microsoft.com/office/word/2012/wordml" xmlns:w16cex="http://schemas.microsoft.com/office/word/2018/wordml/cex" xmlns:w16cid="http://schemas.microsoft.com/office/word/2016/wordml/cid" xmlns:w16="http://schemas.microsoft.com/office/word/2018/wordml" xmlns:w16du="http://schemas.microsoft.com/office/word/2023/wordml/word16du" xmlns:w16sdtdh="http://schemas.microsoft.com/office/word/2020/wordml/sdtdatahash" xmlns:w16se="http://schemas.microsoft.com/office/word/2015/wordml/symex" xmlns:wpg="http://schemas.microsoft.com/office/word/2010/wordprocessingGroup" xmlns:wpi="http://schemas.microsoft.com/office/word/2010/wordprocessingInk" xmlns:wne="http://schemas.microsoft.com/office/word/2006/wordml" xmlns:wps="http://schemas.microsoft.com/office/word/2010/wordprocessingShape" mc:Ignorable="w14 w15 w16se w16cid w16 w16cex w16sdtdh w16du wp14">
+<w:document xmlns:wpc="http://schemas.microsoft.com/office/word/2010/wordprocessingCanvas" xmlns:cx="http://schemas.microsoft.com/office/drawing/2014/chartex" xmlns:cx1="http://schemas.microsoft.com/office/drawing/2015/9/8/chartex" xmlns:cx2="http://schemas.microsoft.com/office/drawing/2015/10/21/chartex" xmlns:cx3="http://schemas.microsoft.com/office/drawing/2016/5/9/chartex" xmlns:cx4="http://schemas.microsoft.com/office/drawing/2016/5/10/chartex" xmlns:cx5="http://schemas.microsoft.com/office/drawing/2016/5/11/chartex" xmlns:cx6="http://schemas.microsoft.com/office/drawing/2016/5/12/chartex" xmlns:cx7="http://schemas.microsoft.com/office/drawing/2016/5/13/chartex" xmlns:cx8="http://schemas.microsoft.com/office/drawing/2016/5/14/chartex" xmlns:mc="http://schemas.openxmlformats.org/markup-compatibility/2006" xmlns:aink="http://schemas.microsoft.com/office/drawing/2016/ink" xmlns:am3d="http://schemas.microsoft.com/office/drawing/2017/model3d" xmlns:o="urn:schemas-microsoft-com:office:office" xmlns:oel="http://schemas.microsoft.com/office/2019/extlst" xmlns:r="http://schemas.openxmlformats.org/officeDocument/2006/relationships" xmlns:m="http://schemas.openxmlformats.org/officeDocument/2006/math" xmlns:v="urn:schemas-microsoft-com:vml" xmlns:wp14="http://schemas.microsoft.com/office/word/2010/wordprocessingDrawing" xmlns:wp="http://schemas.openxmlformats.org/drawingml/2006/wordprocessingDrawing" xmlns:w10="urn:schemas-microsoft-com:office:word" xmlns:w="http://schemas.openxmlformats.org/wordprocessingml/2006/main" xmlns:w14="http://schemas.microsoft.com/office/word/2010/wordml" xmlns:w15="http://schemas.microsoft.com/office/word/2012/wordml" xmlns:w16cex="http://schemas.microsoft.com/office/word/2018/wordml/cex" xmlns:w16cid="http://schemas.microsoft.com/office/word/2016/wordml/cid" xmlns:w16="http://schemas.microsoft.com/office/word/2018/wordml" xmlns:w16sdtdh="http://schemas.microsoft.com/office/word/2020/wordml/sdtdatahash" xmlns:w16se="http://schemas.microsoft.com/office/word/2015/wordml/symex" xmlns:wpg="http://schemas.microsoft.com/office/word/2010/wordprocessingGroup" xmlns:wpi="http://schemas.microsoft.com/office/word/2010/wordprocessingInk" xmlns:wne="http://schemas.microsoft.com/office/word/2006/wordml" xmlns:wps="http://schemas.microsoft.com/office/word/2010/wordprocessingShape" mc:Ignorable="w14 w15 w16se w16cid w16 w16cex w16sdtdh wp14">
   <w:body>
     <w:p>
       <w:pPr>
@@ -15,7 +15,7 @@
           <w:noProof/>
         </w:rPr>
         <w:drawing>
-          <wp:inline distT="0" distB="0" distL="0" distR="0" wp14:anchorId="6635740B" wp14:editId="2E39EF53">
+          <wp:inline distT="0" distB="0" distL="0" distR="0" wp14:anchorId="6635740B" wp14:editId="45D3BD46">
             <wp:extent cx="3337560" cy="1221758"/>
             <wp:effectExtent l="0" t="0" r="0" b="0"/>
             <wp:docPr id="536588256" name="Imagem 2" descr="UA-DETI – WOCSDICE EXMATEC 2022"/>
@@ -140,6 +140,16 @@
         <w:jc w:val="center"/>
         <w:rPr>
           <w:rFonts w:ascii="Calibri" w:hAnsi="Calibri" w:cs="Calibri"/>
+          <w:sz w:val="44"/>
+          <w:szCs w:val="44"/>
+        </w:rPr>
+      </w:pPr>
+    </w:p>
+    <w:p>
+      <w:pPr>
+        <w:jc w:val="center"/>
+        <w:rPr>
+          <w:rFonts w:ascii="Calibri" w:hAnsi="Calibri" w:cs="Calibri"/>
           <w:sz w:val="52"/>
           <w:szCs w:val="52"/>
         </w:rPr>
@@ -346,6 +356,7 @@
           <w:sz w:val="48"/>
           <w:szCs w:val="48"/>
         </w:rPr>
+        <w:lastRenderedPageBreak/>
         <w:t>Setup</w:t>
       </w:r>
     </w:p>
@@ -355,14 +366,14 @@
         <w:jc w:val="both"/>
         <w:rPr>
           <w:rFonts w:ascii="Calibri" w:hAnsi="Calibri" w:cs="Calibri"/>
-          <w:sz w:val="44"/>
-          <w:szCs w:val="44"/>
-        </w:rPr>
-      </w:pPr>
-    </w:p>
-    <w:p>
-      <w:pPr>
-        <w:pStyle w:val="ListParagraph"/>
+          <w:sz w:val="48"/>
+          <w:szCs w:val="48"/>
+        </w:rPr>
+      </w:pPr>
+    </w:p>
+    <w:p>
+      <w:pPr>
+        <w:pStyle w:val="PargrafodaLista"/>
         <w:numPr>
           <w:ilvl w:val="0"/>
           <w:numId w:val="1"/>
@@ -406,7 +417,7 @@
     </w:p>
     <w:p>
       <w:pPr>
-        <w:pStyle w:val="ListParagraph"/>
+        <w:pStyle w:val="PargrafodaLista"/>
         <w:numPr>
           <w:ilvl w:val="0"/>
           <w:numId w:val="1"/>
@@ -530,7 +541,7 @@
     </w:p>
     <w:tbl>
       <w:tblPr>
-        <w:tblStyle w:val="TableGrid"/>
+        <w:tblStyle w:val="TabelacomGrelha"/>
         <w:tblpPr w:leftFromText="141" w:rightFromText="141" w:vertAnchor="text" w:tblpY="30"/>
         <w:tblW w:w="0" w:type="auto"/>
         <w:tblLook w:val="04A0" w:firstRow="1" w:lastRow="0" w:firstColumn="1" w:lastColumn="0" w:noHBand="0" w:noVBand="1"/>
@@ -1048,13 +1059,14 @@
           <w:sz w:val="24"/>
           <w:szCs w:val="24"/>
         </w:rPr>
+        <w:lastRenderedPageBreak/>
         <w:t>A comunicação entre os diferentes componentes é essencial e para isto temos de garantir que a mesma seja eficiente e confiável, deste modo optamos por adotar o protocolo MQTT (Message Queuing Telemetry Transport). Esta escolha oferece diversas vantagens tais como as apresentadas na tabela abaixo.</w:t>
       </w:r>
     </w:p>
     <w:tbl>
       <w:tblPr>
-        <w:tblStyle w:val="TableGrid"/>
-        <w:tblpPr w:leftFromText="141" w:rightFromText="141" w:vertAnchor="text" w:tblpY="1419"/>
+        <w:tblStyle w:val="TabelacomGrelha"/>
+        <w:tblpPr w:leftFromText="141" w:rightFromText="141" w:vertAnchor="text" w:tblpY="842"/>
         <w:tblW w:w="0" w:type="auto"/>
         <w:tblLook w:val="04A0" w:firstRow="1" w:lastRow="0" w:firstColumn="1" w:lastColumn="0" w:noHBand="0" w:noVBand="1"/>
       </w:tblPr>
@@ -1366,115 +1378,7 @@
     </w:p>
     <w:p>
       <w:pPr>
-        <w:spacing w:line="276" w:lineRule="auto"/>
-        <w:ind w:firstLine="360"/>
-        <w:jc w:val="both"/>
-        <w:rPr>
-          <w:rFonts w:ascii="Calibri" w:hAnsi="Calibri" w:cs="Calibri"/>
-          <w:sz w:val="24"/>
-          <w:szCs w:val="24"/>
-        </w:rPr>
-      </w:pPr>
-    </w:p>
-    <w:p>
-      <w:pPr>
-        <w:spacing w:line="276" w:lineRule="auto"/>
-        <w:ind w:firstLine="360"/>
-        <w:jc w:val="both"/>
-        <w:rPr>
-          <w:rFonts w:ascii="Calibri" w:hAnsi="Calibri" w:cs="Calibri"/>
-          <w:sz w:val="24"/>
-          <w:szCs w:val="24"/>
-        </w:rPr>
-      </w:pPr>
-    </w:p>
-    <w:p>
-      <w:pPr>
-        <w:spacing w:line="276" w:lineRule="auto"/>
-        <w:ind w:firstLine="360"/>
-        <w:jc w:val="both"/>
-        <w:rPr>
-          <w:rFonts w:ascii="Calibri" w:hAnsi="Calibri" w:cs="Calibri"/>
-          <w:sz w:val="24"/>
-          <w:szCs w:val="24"/>
-        </w:rPr>
-      </w:pPr>
-    </w:p>
-    <w:p>
-      <w:pPr>
-        <w:spacing w:line="276" w:lineRule="auto"/>
-        <w:ind w:firstLine="360"/>
-        <w:jc w:val="both"/>
-        <w:rPr>
-          <w:rFonts w:ascii="Calibri" w:hAnsi="Calibri" w:cs="Calibri"/>
-          <w:sz w:val="24"/>
-          <w:szCs w:val="24"/>
-        </w:rPr>
-      </w:pPr>
-    </w:p>
-    <w:p>
-      <w:pPr>
-        <w:spacing w:line="276" w:lineRule="auto"/>
-        <w:ind w:firstLine="360"/>
-        <w:jc w:val="both"/>
-        <w:rPr>
-          <w:rFonts w:ascii="Calibri" w:hAnsi="Calibri" w:cs="Calibri"/>
-          <w:sz w:val="24"/>
-          <w:szCs w:val="24"/>
-        </w:rPr>
-      </w:pPr>
-    </w:p>
-    <w:p>
-      <w:pPr>
-        <w:spacing w:line="276" w:lineRule="auto"/>
-        <w:ind w:firstLine="360"/>
-        <w:jc w:val="both"/>
-        <w:rPr>
-          <w:rFonts w:ascii="Calibri" w:hAnsi="Calibri" w:cs="Calibri"/>
-          <w:sz w:val="24"/>
-          <w:szCs w:val="24"/>
-        </w:rPr>
-      </w:pPr>
-    </w:p>
-    <w:p>
-      <w:pPr>
-        <w:spacing w:line="276" w:lineRule="auto"/>
-        <w:ind w:firstLine="360"/>
-        <w:jc w:val="both"/>
-        <w:rPr>
-          <w:rFonts w:ascii="Calibri" w:hAnsi="Calibri" w:cs="Calibri"/>
-          <w:sz w:val="24"/>
-          <w:szCs w:val="24"/>
-        </w:rPr>
-      </w:pPr>
-    </w:p>
-    <w:p>
-      <w:pPr>
-        <w:spacing w:line="276" w:lineRule="auto"/>
-        <w:ind w:firstLine="360"/>
-        <w:jc w:val="both"/>
-        <w:rPr>
-          <w:rFonts w:ascii="Calibri" w:hAnsi="Calibri" w:cs="Calibri"/>
-          <w:sz w:val="24"/>
-          <w:szCs w:val="24"/>
-        </w:rPr>
-      </w:pPr>
-    </w:p>
-    <w:p>
-      <w:pPr>
-        <w:spacing w:line="276" w:lineRule="auto"/>
-        <w:ind w:firstLine="360"/>
-        <w:jc w:val="both"/>
-        <w:rPr>
-          <w:rFonts w:ascii="Calibri" w:hAnsi="Calibri" w:cs="Calibri"/>
-          <w:sz w:val="24"/>
-          <w:szCs w:val="24"/>
-        </w:rPr>
-      </w:pPr>
-    </w:p>
-    <w:p>
-      <w:pPr>
-        <w:pStyle w:val="ListParagraph"/>
+        <w:pStyle w:val="PargrafodaLista"/>
         <w:numPr>
           <w:ilvl w:val="0"/>
           <w:numId w:val="1"/>
@@ -1624,6 +1528,7 @@
           <w:sz w:val="24"/>
           <w:szCs w:val="24"/>
         </w:rPr>
+        <w:lastRenderedPageBreak/>
         <w:t>Conecte o radar a uma fonte de energia e de seguida ao computador através do cabo USB</w:t>
       </w:r>
       <w:r>
@@ -1897,6 +1802,90 @@
     <w:p>
       <w:pPr>
         <w:spacing w:line="276" w:lineRule="auto"/>
+        <w:ind w:firstLine="708"/>
+        <w:jc w:val="both"/>
+        <w:rPr>
+          <w:rFonts w:ascii="Calibri" w:hAnsi="Calibri" w:cs="Calibri"/>
+          <w:sz w:val="28"/>
+          <w:szCs w:val="28"/>
+        </w:rPr>
+      </w:pPr>
+    </w:p>
+    <w:p>
+      <w:pPr>
+        <w:spacing w:line="276" w:lineRule="auto"/>
+        <w:ind w:firstLine="708"/>
+        <w:jc w:val="both"/>
+        <w:rPr>
+          <w:rFonts w:ascii="Calibri" w:hAnsi="Calibri" w:cs="Calibri"/>
+          <w:sz w:val="28"/>
+          <w:szCs w:val="28"/>
+        </w:rPr>
+      </w:pPr>
+    </w:p>
+    <w:p>
+      <w:pPr>
+        <w:spacing w:line="276" w:lineRule="auto"/>
+        <w:ind w:firstLine="708"/>
+        <w:jc w:val="both"/>
+        <w:rPr>
+          <w:rFonts w:ascii="Calibri" w:hAnsi="Calibri" w:cs="Calibri"/>
+          <w:sz w:val="28"/>
+          <w:szCs w:val="28"/>
+        </w:rPr>
+      </w:pPr>
+    </w:p>
+    <w:p>
+      <w:pPr>
+        <w:spacing w:line="276" w:lineRule="auto"/>
+        <w:ind w:firstLine="708"/>
+        <w:jc w:val="both"/>
+        <w:rPr>
+          <w:rFonts w:ascii="Calibri" w:hAnsi="Calibri" w:cs="Calibri"/>
+          <w:sz w:val="28"/>
+          <w:szCs w:val="28"/>
+        </w:rPr>
+      </w:pPr>
+    </w:p>
+    <w:p>
+      <w:pPr>
+        <w:spacing w:line="276" w:lineRule="auto"/>
+        <w:ind w:firstLine="708"/>
+        <w:jc w:val="both"/>
+        <w:rPr>
+          <w:rFonts w:ascii="Calibri" w:hAnsi="Calibri" w:cs="Calibri"/>
+          <w:sz w:val="28"/>
+          <w:szCs w:val="28"/>
+        </w:rPr>
+      </w:pPr>
+    </w:p>
+    <w:p>
+      <w:pPr>
+        <w:spacing w:line="276" w:lineRule="auto"/>
+        <w:ind w:firstLine="708"/>
+        <w:jc w:val="both"/>
+        <w:rPr>
+          <w:rFonts w:ascii="Calibri" w:hAnsi="Calibri" w:cs="Calibri"/>
+          <w:sz w:val="28"/>
+          <w:szCs w:val="28"/>
+        </w:rPr>
+      </w:pPr>
+    </w:p>
+    <w:p>
+      <w:pPr>
+        <w:spacing w:line="276" w:lineRule="auto"/>
+        <w:ind w:firstLine="708"/>
+        <w:jc w:val="both"/>
+        <w:rPr>
+          <w:rFonts w:ascii="Calibri" w:hAnsi="Calibri" w:cs="Calibri"/>
+          <w:sz w:val="28"/>
+          <w:szCs w:val="28"/>
+        </w:rPr>
+      </w:pPr>
+    </w:p>
+    <w:p>
+      <w:pPr>
+        <w:spacing w:line="276" w:lineRule="auto"/>
         <w:jc w:val="both"/>
         <w:rPr>
           <w:rFonts w:ascii="Calibri" w:hAnsi="Calibri" w:cs="Calibri"/>
@@ -1910,6 +1899,7 @@
           <w:sz w:val="48"/>
           <w:szCs w:val="48"/>
         </w:rPr>
+        <w:lastRenderedPageBreak/>
         <w:t>Protocolo</w:t>
       </w:r>
       <w:r>
@@ -1923,7 +1913,18 @@
     </w:p>
     <w:p>
       <w:pPr>
-        <w:pStyle w:val="ListParagraph"/>
+        <w:spacing w:line="276" w:lineRule="auto"/>
+        <w:jc w:val="both"/>
+        <w:rPr>
+          <w:rFonts w:ascii="Calibri" w:hAnsi="Calibri" w:cs="Calibri"/>
+          <w:sz w:val="48"/>
+          <w:szCs w:val="48"/>
+        </w:rPr>
+      </w:pPr>
+    </w:p>
+    <w:p>
+      <w:pPr>
+        <w:pStyle w:val="PargrafodaLista"/>
         <w:numPr>
           <w:ilvl w:val="0"/>
           <w:numId w:val="5"/>
@@ -1966,7 +1967,7 @@
     </w:p>
     <w:p>
       <w:pPr>
-        <w:pStyle w:val="ListParagraph"/>
+        <w:pStyle w:val="PargrafodaLista"/>
         <w:numPr>
           <w:ilvl w:val="0"/>
           <w:numId w:val="5"/>
@@ -2011,7 +2012,7 @@
     </w:p>
     <w:p>
       <w:pPr>
-        <w:pStyle w:val="ListParagraph"/>
+        <w:pStyle w:val="PargrafodaLista"/>
         <w:numPr>
           <w:ilvl w:val="0"/>
           <w:numId w:val="5"/>
@@ -2203,97 +2204,223 @@
         </w:rPr>
       </w:pPr>
     </w:p>
-    <w:p>
-      <w:pPr>
-        <w:spacing w:line="276" w:lineRule="auto"/>
-        <w:rPr>
-          <w:rFonts w:ascii="Calibri" w:hAnsi="Calibri" w:cs="Calibri"/>
-          <w:sz w:val="28"/>
-          <w:szCs w:val="28"/>
-        </w:rPr>
-      </w:pPr>
-    </w:p>
-    <w:p>
-      <w:pPr>
-        <w:spacing w:line="276" w:lineRule="auto"/>
-        <w:rPr>
-          <w:rFonts w:ascii="Calibri" w:hAnsi="Calibri" w:cs="Calibri"/>
-          <w:sz w:val="48"/>
-          <w:szCs w:val="48"/>
-        </w:rPr>
-      </w:pPr>
-      <w:r>
-        <w:rPr>
-          <w:rFonts w:ascii="Calibri" w:hAnsi="Calibri" w:cs="Calibri"/>
-          <w:sz w:val="48"/>
-          <w:szCs w:val="48"/>
-        </w:rPr>
-        <w:t>Bibliografia</w:t>
-      </w:r>
-    </w:p>
-    <w:p>
-      <w:pPr>
-        <w:spacing w:line="276" w:lineRule="auto"/>
-        <w:rPr>
-          <w:rFonts w:ascii="Calibri" w:hAnsi="Calibri" w:cs="Calibri"/>
-          <w:sz w:val="28"/>
-          <w:szCs w:val="28"/>
-        </w:rPr>
-      </w:pPr>
-      <w:hyperlink r:id="rId7" w:history="1">
-        <w:r>
-          <w:rPr>
-            <w:rStyle w:val="Hyperlink"/>
-            <w:rFonts w:ascii="Calibri" w:hAnsi="Calibri" w:cs="Calibri"/>
-            <w:sz w:val="28"/>
-            <w:szCs w:val="28"/>
-          </w:rPr>
-          <w:t>https://www.radartutorial.eu/02.basics/rp08.pt.html</w:t>
-        </w:r>
-      </w:hyperlink>
-    </w:p>
-    <w:p>
-      <w:pPr>
-        <w:spacing w:line="276" w:lineRule="auto"/>
-        <w:rPr>
-          <w:rFonts w:ascii="Calibri" w:hAnsi="Calibri" w:cs="Calibri"/>
-          <w:sz w:val="28"/>
-          <w:szCs w:val="28"/>
-        </w:rPr>
-      </w:pPr>
-      <w:hyperlink r:id="rId8" w:history="1">
-        <w:r>
-          <w:rPr>
-            <w:rStyle w:val="Hyperlink"/>
-            <w:rFonts w:ascii="Calibri" w:hAnsi="Calibri" w:cs="Calibri"/>
-            <w:sz w:val="28"/>
-            <w:szCs w:val="28"/>
-          </w:rPr>
-          <w:t>https://aws.amazon.com/what-is/mqtt/</w:t>
-        </w:r>
-      </w:hyperlink>
-    </w:p>
-    <w:p>
-      <w:pPr>
-        <w:spacing w:line="276" w:lineRule="auto"/>
-        <w:rPr>
-          <w:rFonts w:ascii="Calibri" w:hAnsi="Calibri" w:cs="Calibri"/>
-          <w:sz w:val="28"/>
-          <w:szCs w:val="28"/>
-        </w:rPr>
-      </w:pPr>
-      <w:hyperlink r:id="rId9" w:history="1">
-        <w:r>
-          <w:rPr>
-            <w:rStyle w:val="Hyperlink"/>
-            <w:rFonts w:ascii="Calibri" w:hAnsi="Calibri" w:cs="Calibri"/>
-            <w:sz w:val="28"/>
-            <w:szCs w:val="28"/>
-          </w:rPr>
-          <w:t>https://medium.com/@esperso/7-benefits-of-mqtt-protocol-for-iot-e463f6a97100</w:t>
-        </w:r>
-      </w:hyperlink>
-    </w:p>
+    <w:sdt>
+      <w:sdtPr>
+        <w:id w:val="1298489972"/>
+        <w:docPartObj>
+          <w:docPartGallery w:val="Bibliographies"/>
+          <w:docPartUnique/>
+        </w:docPartObj>
+      </w:sdtPr>
+      <w:sdtContent>
+        <w:p>
+          <w:pPr>
+            <w:rPr>
+              <w:noProof/>
+            </w:rPr>
+          </w:pPr>
+          <w:r>
+            <w:rPr>
+              <w:rFonts w:ascii="Calibri" w:hAnsi="Calibri" w:cs="Calibri"/>
+              <w:sz w:val="48"/>
+              <w:szCs w:val="48"/>
+            </w:rPr>
+            <w:t>Bibliografia</w:t>
+          </w:r>
+          <w:r>
+            <w:fldChar w:fldCharType="begin"/>
+          </w:r>
+          <w:r>
+            <w:instrText>BIBLIOGRAPHY</w:instrText>
+          </w:r>
+          <w:r>
+            <w:fldChar w:fldCharType="separate"/>
+          </w:r>
+        </w:p>
+        <w:tbl>
+          <w:tblPr>
+            <w:tblW w:w="5000" w:type="pct"/>
+            <w:tblCellSpacing w:w="15" w:type="dxa"/>
+            <w:tblCellMar>
+              <w:top w:w="15" w:type="dxa"/>
+              <w:left w:w="15" w:type="dxa"/>
+              <w:bottom w:w="15" w:type="dxa"/>
+              <w:right w:w="15" w:type="dxa"/>
+            </w:tblCellMar>
+            <w:tblLook w:val="04A0" w:firstRow="1" w:lastRow="0" w:firstColumn="1" w:lastColumn="0" w:noHBand="0" w:noVBand="1"/>
+          </w:tblPr>
+          <w:tblGrid>
+            <w:gridCol w:w="323"/>
+            <w:gridCol w:w="8181"/>
+          </w:tblGrid>
+          <w:tr>
+            <w:trPr>
+              <w:divId w:val="173346177"/>
+              <w:tblCellSpacing w:w="15" w:type="dxa"/>
+            </w:trPr>
+            <w:tc>
+              <w:tcPr>
+                <w:tcW w:w="50" w:type="pct"/>
+                <w:hideMark/>
+              </w:tcPr>
+              <w:p>
+                <w:pPr>
+                  <w:pStyle w:val="Bibliografia"/>
+                  <w:rPr>
+                    <w:noProof/>
+                    <w:kern w:val="0"/>
+                    <w:sz w:val="24"/>
+                    <w:szCs w:val="24"/>
+                    <w14:ligatures w14:val="none"/>
+                  </w:rPr>
+                </w:pPr>
+                <w:r>
+                  <w:rPr>
+                    <w:noProof/>
+                  </w:rPr>
+                  <w:t xml:space="preserve">[1] </w:t>
+                </w:r>
+              </w:p>
+            </w:tc>
+            <w:tc>
+              <w:tcPr>
+                <w:tcW w:w="0" w:type="auto"/>
+                <w:hideMark/>
+              </w:tcPr>
+              <w:p>
+                <w:pPr>
+                  <w:pStyle w:val="Bibliografia"/>
+                  <w:rPr>
+                    <w:noProof/>
+                  </w:rPr>
+                </w:pPr>
+                <w:r>
+                  <w:rPr>
+                    <w:noProof/>
+                  </w:rPr>
+                  <w:t>C. Wolff, “Radar de onda contínua com modulação de frequência (radar FMCW),” [Online]. Available: https://www.radartutorial.eu/02.basics/rp08.pt.html.</w:t>
+                </w:r>
+              </w:p>
+            </w:tc>
+          </w:tr>
+          <w:tr>
+            <w:trPr>
+              <w:divId w:val="173346177"/>
+              <w:tblCellSpacing w:w="15" w:type="dxa"/>
+            </w:trPr>
+            <w:tc>
+              <w:tcPr>
+                <w:tcW w:w="50" w:type="pct"/>
+                <w:hideMark/>
+              </w:tcPr>
+              <w:p>
+                <w:pPr>
+                  <w:pStyle w:val="Bibliografia"/>
+                  <w:rPr>
+                    <w:noProof/>
+                  </w:rPr>
+                </w:pPr>
+                <w:r>
+                  <w:rPr>
+                    <w:noProof/>
+                  </w:rPr>
+                  <w:t xml:space="preserve">[2] </w:t>
+                </w:r>
+              </w:p>
+            </w:tc>
+            <w:tc>
+              <w:tcPr>
+                <w:tcW w:w="0" w:type="auto"/>
+                <w:hideMark/>
+              </w:tcPr>
+              <w:p>
+                <w:pPr>
+                  <w:pStyle w:val="Bibliografia"/>
+                  <w:rPr>
+                    <w:noProof/>
+                    <w:lang w:val="en-US"/>
+                  </w:rPr>
+                </w:pPr>
+                <w:r>
+                  <w:rPr>
+                    <w:noProof/>
+                    <w:lang w:val="en-US"/>
+                  </w:rPr>
+                  <w:t>amazon, “What is MQTT?,” aws, [Online]. Available: https://aws.amazon.com/what-is/mqtt/.</w:t>
+                </w:r>
+              </w:p>
+            </w:tc>
+          </w:tr>
+          <w:tr>
+            <w:trPr>
+              <w:divId w:val="173346177"/>
+              <w:tblCellSpacing w:w="15" w:type="dxa"/>
+            </w:trPr>
+            <w:tc>
+              <w:tcPr>
+                <w:tcW w:w="50" w:type="pct"/>
+                <w:hideMark/>
+              </w:tcPr>
+              <w:p>
+                <w:pPr>
+                  <w:pStyle w:val="Bibliografia"/>
+                  <w:rPr>
+                    <w:noProof/>
+                  </w:rPr>
+                </w:pPr>
+                <w:r>
+                  <w:rPr>
+                    <w:noProof/>
+                  </w:rPr>
+                  <w:t xml:space="preserve">[3] </w:t>
+                </w:r>
+              </w:p>
+            </w:tc>
+            <w:tc>
+              <w:tcPr>
+                <w:tcW w:w="0" w:type="auto"/>
+                <w:hideMark/>
+              </w:tcPr>
+              <w:p>
+                <w:pPr>
+                  <w:pStyle w:val="Bibliografia"/>
+                  <w:rPr>
+                    <w:noProof/>
+                    <w:lang w:val="en-US"/>
+                  </w:rPr>
+                </w:pPr>
+                <w:r>
+                  <w:rPr>
+                    <w:noProof/>
+                    <w:lang w:val="en-US"/>
+                  </w:rPr>
+                  <w:t>esperso, “7 Advantages of MQTT protocol for IoT Devices,” 2020. [Online]. Available: https://medium.com/@esperso/7-benefits-of-mqtt-protocol-for-iot-e463f6a97100.</w:t>
+                </w:r>
+              </w:p>
+            </w:tc>
+          </w:tr>
+        </w:tbl>
+        <w:p>
+          <w:pPr>
+            <w:divId w:val="173346177"/>
+            <w:rPr>
+              <w:rFonts w:eastAsia="Times New Roman"/>
+              <w:noProof/>
+              <w:lang w:val="en-US"/>
+            </w:rPr>
+          </w:pPr>
+        </w:p>
+        <w:p>
+          <w:r>
+            <w:rPr>
+              <w:b/>
+              <w:bCs/>
+            </w:rPr>
+            <w:fldChar w:fldCharType="end"/>
+          </w:r>
+        </w:p>
+      </w:sdtContent>
+    </w:sdt>
     <w:sectPr>
       <w:pgSz w:w="11906" w:h="16838"/>
       <w:pgMar w:top="1417" w:right="1701" w:bottom="1417" w:left="1701" w:header="708" w:footer="708" w:gutter="0"/>
@@ -2317,7 +2444,7 @@
 </file>
 
 <file path=word/numbering.xml><?xml version="1.0" encoding="utf-8"?>
-<w:numbering xmlns:wpc="http://schemas.microsoft.com/office/word/2010/wordprocessingCanvas" xmlns:cx="http://schemas.microsoft.com/office/drawing/2014/chartex" xmlns:cx1="http://schemas.microsoft.com/office/drawing/2015/9/8/chartex" xmlns:cx2="http://schemas.microsoft.com/office/drawing/2015/10/21/chartex" xmlns:cx3="http://schemas.microsoft.com/office/drawing/2016/5/9/chartex" xmlns:cx4="http://schemas.microsoft.com/office/drawing/2016/5/10/chartex" xmlns:cx5="http://schemas.microsoft.com/office/drawing/2016/5/11/chartex" xmlns:cx6="http://schemas.microsoft.com/office/drawing/2016/5/12/chartex" xmlns:cx7="http://schemas.microsoft.com/office/drawing/2016/5/13/chartex" xmlns:cx8="http://schemas.microsoft.com/office/drawing/2016/5/14/chartex" xmlns:mc="http://schemas.openxmlformats.org/markup-compatibility/2006" xmlns:aink="http://schemas.microsoft.com/office/drawing/2016/ink" xmlns:am3d="http://schemas.microsoft.com/office/drawing/2017/model3d" xmlns:o="urn:schemas-microsoft-com:office:office" xmlns:oel="http://schemas.microsoft.com/office/2019/extlst" xmlns:r="http://schemas.openxmlformats.org/officeDocument/2006/relationships" xmlns:m="http://schemas.openxmlformats.org/officeDocument/2006/math" xmlns:v="urn:schemas-microsoft-com:vml" xmlns:wp14="http://schemas.microsoft.com/office/word/2010/wordprocessingDrawing" xmlns:wp="http://schemas.openxmlformats.org/drawingml/2006/wordprocessingDrawing" xmlns:w10="urn:schemas-microsoft-com:office:word" xmlns:w="http://schemas.openxmlformats.org/wordprocessingml/2006/main" xmlns:w14="http://schemas.microsoft.com/office/word/2010/wordml" xmlns:w15="http://schemas.microsoft.com/office/word/2012/wordml" xmlns:w16cex="http://schemas.microsoft.com/office/word/2018/wordml/cex" xmlns:w16cid="http://schemas.microsoft.com/office/word/2016/wordml/cid" xmlns:w16="http://schemas.microsoft.com/office/word/2018/wordml" xmlns:w16du="http://schemas.microsoft.com/office/word/2023/wordml/word16du" xmlns:w16sdtdh="http://schemas.microsoft.com/office/word/2020/wordml/sdtdatahash" xmlns:w16se="http://schemas.microsoft.com/office/word/2015/wordml/symex" xmlns:wpg="http://schemas.microsoft.com/office/word/2010/wordprocessingGroup" xmlns:wpi="http://schemas.microsoft.com/office/word/2010/wordprocessingInk" xmlns:wne="http://schemas.microsoft.com/office/word/2006/wordml" xmlns:wps="http://schemas.microsoft.com/office/word/2010/wordprocessingShape" mc:Ignorable="w14 w15 w16se w16cid w16 w16cex w16sdtdh w16du wp14">
+<w:numbering xmlns:wpc="http://schemas.microsoft.com/office/word/2010/wordprocessingCanvas" xmlns:cx="http://schemas.microsoft.com/office/drawing/2014/chartex" xmlns:cx1="http://schemas.microsoft.com/office/drawing/2015/9/8/chartex" xmlns:cx2="http://schemas.microsoft.com/office/drawing/2015/10/21/chartex" xmlns:cx3="http://schemas.microsoft.com/office/drawing/2016/5/9/chartex" xmlns:cx4="http://schemas.microsoft.com/office/drawing/2016/5/10/chartex" xmlns:cx5="http://schemas.microsoft.com/office/drawing/2016/5/11/chartex" xmlns:cx6="http://schemas.microsoft.com/office/drawing/2016/5/12/chartex" xmlns:cx7="http://schemas.microsoft.com/office/drawing/2016/5/13/chartex" xmlns:cx8="http://schemas.microsoft.com/office/drawing/2016/5/14/chartex" xmlns:mc="http://schemas.openxmlformats.org/markup-compatibility/2006" xmlns:aink="http://schemas.microsoft.com/office/drawing/2016/ink" xmlns:am3d="http://schemas.microsoft.com/office/drawing/2017/model3d" xmlns:o="urn:schemas-microsoft-com:office:office" xmlns:oel="http://schemas.microsoft.com/office/2019/extlst" xmlns:r="http://schemas.openxmlformats.org/officeDocument/2006/relationships" xmlns:m="http://schemas.openxmlformats.org/officeDocument/2006/math" xmlns:v="urn:schemas-microsoft-com:vml" xmlns:wp14="http://schemas.microsoft.com/office/word/2010/wordprocessingDrawing" xmlns:wp="http://schemas.openxmlformats.org/drawingml/2006/wordprocessingDrawing" xmlns:w10="urn:schemas-microsoft-com:office:word" xmlns:w="http://schemas.openxmlformats.org/wordprocessingml/2006/main" xmlns:w14="http://schemas.microsoft.com/office/word/2010/wordml" xmlns:w15="http://schemas.microsoft.com/office/word/2012/wordml" xmlns:w16cex="http://schemas.microsoft.com/office/word/2018/wordml/cex" xmlns:w16cid="http://schemas.microsoft.com/office/word/2016/wordml/cid" xmlns:w16="http://schemas.microsoft.com/office/word/2018/wordml" xmlns:w16sdtdh="http://schemas.microsoft.com/office/word/2020/wordml/sdtdatahash" xmlns:w16se="http://schemas.microsoft.com/office/word/2015/wordml/symex" xmlns:wpg="http://schemas.microsoft.com/office/word/2010/wordprocessingGroup" xmlns:wpi="http://schemas.microsoft.com/office/word/2010/wordprocessingInk" xmlns:wne="http://schemas.microsoft.com/office/word/2006/wordml" xmlns:wps="http://schemas.microsoft.com/office/word/2010/wordprocessingShape" mc:Ignorable="w14 w15 w16se w16cid w16 w16cex w16sdtdh wp14">
   <w:abstractNum w:abstractNumId="0" w15:restartNumberingAfterBreak="0">
     <w:nsid w:val="14999BBA"/>
     <w:multiLevelType w:val="hybridMultilevel"/>
@@ -2794,7 +2921,7 @@
 </file>
 
 <file path=word/styles.xml><?xml version="1.0" encoding="utf-8"?>
-<w:styles xmlns:mc="http://schemas.openxmlformats.org/markup-compatibility/2006" xmlns:r="http://schemas.openxmlformats.org/officeDocument/2006/relationships" xmlns:w="http://schemas.openxmlformats.org/wordprocessingml/2006/main" xmlns:w14="http://schemas.microsoft.com/office/word/2010/wordml" xmlns:w15="http://schemas.microsoft.com/office/word/2012/wordml" xmlns:w16cex="http://schemas.microsoft.com/office/word/2018/wordml/cex" xmlns:w16cid="http://schemas.microsoft.com/office/word/2016/wordml/cid" xmlns:w16="http://schemas.microsoft.com/office/word/2018/wordml" xmlns:w16du="http://schemas.microsoft.com/office/word/2023/wordml/word16du" xmlns:w16sdtdh="http://schemas.microsoft.com/office/word/2020/wordml/sdtdatahash" xmlns:w16se="http://schemas.microsoft.com/office/word/2015/wordml/symex" mc:Ignorable="w14 w15 w16se w16cid w16 w16cex w16sdtdh w16du">
+<w:styles xmlns:mc="http://schemas.openxmlformats.org/markup-compatibility/2006" xmlns:r="http://schemas.openxmlformats.org/officeDocument/2006/relationships" xmlns:w="http://schemas.openxmlformats.org/wordprocessingml/2006/main" xmlns:w14="http://schemas.microsoft.com/office/word/2010/wordml" xmlns:w15="http://schemas.microsoft.com/office/word/2012/wordml" xmlns:w16cex="http://schemas.microsoft.com/office/word/2018/wordml/cex" xmlns:w16cid="http://schemas.microsoft.com/office/word/2016/wordml/cid" xmlns:w16="http://schemas.microsoft.com/office/word/2018/wordml" xmlns:w16sdtdh="http://schemas.microsoft.com/office/word/2020/wordml/sdtdatahash" xmlns:w16se="http://schemas.microsoft.com/office/word/2015/wordml/symex" mc:Ignorable="w14 w15 w16se w16cid w16 w16cex w16sdtdh">
   <w:docDefaults>
     <w:rPrDefault>
       <w:rPr>
@@ -3193,12 +3320,13 @@
   <w:style w:type="paragraph" w:default="1" w:styleId="Normal">
     <w:name w:val="Normal"/>
     <w:qFormat/>
+    <w:rsid w:val="00D94DE3"/>
   </w:style>
-  <w:style w:type="paragraph" w:styleId="Heading1">
+  <w:style w:type="paragraph" w:styleId="Ttulo1">
     <w:name w:val="heading 1"/>
     <w:basedOn w:val="Normal"/>
     <w:next w:val="Normal"/>
-    <w:link w:val="Heading1Char"/>
+    <w:link w:val="Ttulo1Carter"/>
     <w:uiPriority w:val="9"/>
     <w:qFormat/>
     <w:rsid w:val="00037CAF"/>
@@ -3215,11 +3343,11 @@
       <w:szCs w:val="40"/>
     </w:rPr>
   </w:style>
-  <w:style w:type="paragraph" w:styleId="Heading2">
+  <w:style w:type="paragraph" w:styleId="Ttulo2">
     <w:name w:val="heading 2"/>
     <w:basedOn w:val="Normal"/>
     <w:next w:val="Normal"/>
-    <w:link w:val="Heading2Char"/>
+    <w:link w:val="Ttulo2Carter"/>
     <w:uiPriority w:val="9"/>
     <w:semiHidden/>
     <w:unhideWhenUsed/>
@@ -3238,11 +3366,11 @@
       <w:szCs w:val="32"/>
     </w:rPr>
   </w:style>
-  <w:style w:type="paragraph" w:styleId="Heading3">
+  <w:style w:type="paragraph" w:styleId="Ttulo3">
     <w:name w:val="heading 3"/>
     <w:basedOn w:val="Normal"/>
     <w:next w:val="Normal"/>
-    <w:link w:val="Heading3Char"/>
+    <w:link w:val="Ttulo3Carter"/>
     <w:uiPriority w:val="9"/>
     <w:semiHidden/>
     <w:unhideWhenUsed/>
@@ -3261,11 +3389,11 @@
       <w:szCs w:val="28"/>
     </w:rPr>
   </w:style>
-  <w:style w:type="paragraph" w:styleId="Heading4">
+  <w:style w:type="paragraph" w:styleId="Ttulo4">
     <w:name w:val="heading 4"/>
     <w:basedOn w:val="Normal"/>
     <w:next w:val="Normal"/>
-    <w:link w:val="Heading4Char"/>
+    <w:link w:val="Ttulo4Carter"/>
     <w:uiPriority w:val="9"/>
     <w:semiHidden/>
     <w:unhideWhenUsed/>
@@ -3284,11 +3412,11 @@
       <w:color w:val="0F4761" w:themeColor="accent1" w:themeShade="BF"/>
     </w:rPr>
   </w:style>
-  <w:style w:type="paragraph" w:styleId="Heading5">
+  <w:style w:type="paragraph" w:styleId="Ttulo5">
     <w:name w:val="heading 5"/>
     <w:basedOn w:val="Normal"/>
     <w:next w:val="Normal"/>
-    <w:link w:val="Heading5Char"/>
+    <w:link w:val="Ttulo5Carter"/>
     <w:uiPriority w:val="9"/>
     <w:semiHidden/>
     <w:unhideWhenUsed/>
@@ -3305,11 +3433,11 @@
       <w:color w:val="0F4761" w:themeColor="accent1" w:themeShade="BF"/>
     </w:rPr>
   </w:style>
-  <w:style w:type="paragraph" w:styleId="Heading6">
+  <w:style w:type="paragraph" w:styleId="Ttulo6">
     <w:name w:val="heading 6"/>
     <w:basedOn w:val="Normal"/>
     <w:next w:val="Normal"/>
-    <w:link w:val="Heading6Char"/>
+    <w:link w:val="Ttulo6Carter"/>
     <w:uiPriority w:val="9"/>
     <w:semiHidden/>
     <w:unhideWhenUsed/>
@@ -3328,11 +3456,11 @@
       <w:color w:val="595959" w:themeColor="text1" w:themeTint="A6"/>
     </w:rPr>
   </w:style>
-  <w:style w:type="paragraph" w:styleId="Heading7">
+  <w:style w:type="paragraph" w:styleId="Ttulo7">
     <w:name w:val="heading 7"/>
     <w:basedOn w:val="Normal"/>
     <w:next w:val="Normal"/>
-    <w:link w:val="Heading7Char"/>
+    <w:link w:val="Ttulo7Carter"/>
     <w:uiPriority w:val="9"/>
     <w:semiHidden/>
     <w:unhideWhenUsed/>
@@ -3349,11 +3477,11 @@
       <w:color w:val="595959" w:themeColor="text1" w:themeTint="A6"/>
     </w:rPr>
   </w:style>
-  <w:style w:type="paragraph" w:styleId="Heading8">
+  <w:style w:type="paragraph" w:styleId="Ttulo8">
     <w:name w:val="heading 8"/>
     <w:basedOn w:val="Normal"/>
     <w:next w:val="Normal"/>
-    <w:link w:val="Heading8Char"/>
+    <w:link w:val="Ttulo8Carter"/>
     <w:uiPriority w:val="9"/>
     <w:semiHidden/>
     <w:unhideWhenUsed/>
@@ -3372,11 +3500,11 @@
       <w:color w:val="272727" w:themeColor="text1" w:themeTint="D8"/>
     </w:rPr>
   </w:style>
-  <w:style w:type="paragraph" w:styleId="Heading9">
+  <w:style w:type="paragraph" w:styleId="Ttulo9">
     <w:name w:val="heading 9"/>
     <w:basedOn w:val="Normal"/>
     <w:next w:val="Normal"/>
-    <w:link w:val="Heading9Char"/>
+    <w:link w:val="Ttulo9Carter"/>
     <w:uiPriority w:val="9"/>
     <w:semiHidden/>
     <w:unhideWhenUsed/>
@@ -3393,13 +3521,13 @@
       <w:color w:val="272727" w:themeColor="text1" w:themeTint="D8"/>
     </w:rPr>
   </w:style>
-  <w:style w:type="character" w:default="1" w:styleId="DefaultParagraphFont">
+  <w:style w:type="character" w:default="1" w:styleId="Tipodeletrapredefinidodopargrafo">
     <w:name w:val="Default Paragraph Font"/>
     <w:uiPriority w:val="1"/>
     <w:semiHidden/>
     <w:unhideWhenUsed/>
   </w:style>
-  <w:style w:type="table" w:default="1" w:styleId="TableNormal">
+  <w:style w:type="table" w:default="1" w:styleId="Tabelanormal">
     <w:name w:val="Normal Table"/>
     <w:uiPriority w:val="99"/>
     <w:semiHidden/>
@@ -3414,16 +3542,16 @@
       </w:tblCellMar>
     </w:tblPr>
   </w:style>
-  <w:style w:type="numbering" w:default="1" w:styleId="NoList">
+  <w:style w:type="numbering" w:default="1" w:styleId="Semlista">
     <w:name w:val="No List"/>
     <w:uiPriority w:val="99"/>
     <w:semiHidden/>
     <w:unhideWhenUsed/>
   </w:style>
-  <w:style w:type="character" w:customStyle="1" w:styleId="Heading1Char">
-    <w:name w:val="Heading 1 Char"/>
-    <w:basedOn w:val="DefaultParagraphFont"/>
-    <w:link w:val="Heading1"/>
+  <w:style w:type="character" w:customStyle="1" w:styleId="Ttulo1Carter">
+    <w:name w:val="Título 1 Caráter"/>
+    <w:basedOn w:val="Tipodeletrapredefinidodopargrafo"/>
+    <w:link w:val="Ttulo1"/>
     <w:uiPriority w:val="9"/>
     <w:rsid w:val="00037CAF"/>
     <w:rPr>
@@ -3433,10 +3561,10 @@
       <w:szCs w:val="40"/>
     </w:rPr>
   </w:style>
-  <w:style w:type="character" w:customStyle="1" w:styleId="Heading2Char">
-    <w:name w:val="Heading 2 Char"/>
-    <w:basedOn w:val="DefaultParagraphFont"/>
-    <w:link w:val="Heading2"/>
+  <w:style w:type="character" w:customStyle="1" w:styleId="Ttulo2Carter">
+    <w:name w:val="Título 2 Caráter"/>
+    <w:basedOn w:val="Tipodeletrapredefinidodopargrafo"/>
+    <w:link w:val="Ttulo2"/>
     <w:uiPriority w:val="9"/>
     <w:semiHidden/>
     <w:rsid w:val="00037CAF"/>
@@ -3447,10 +3575,10 @@
       <w:szCs w:val="32"/>
     </w:rPr>
   </w:style>
-  <w:style w:type="character" w:customStyle="1" w:styleId="Heading3Char">
-    <w:name w:val="Heading 3 Char"/>
-    <w:basedOn w:val="DefaultParagraphFont"/>
-    <w:link w:val="Heading3"/>
+  <w:style w:type="character" w:customStyle="1" w:styleId="Ttulo3Carter">
+    <w:name w:val="Título 3 Caráter"/>
+    <w:basedOn w:val="Tipodeletrapredefinidodopargrafo"/>
+    <w:link w:val="Ttulo3"/>
     <w:uiPriority w:val="9"/>
     <w:semiHidden/>
     <w:rsid w:val="00037CAF"/>
@@ -3461,10 +3589,10 @@
       <w:szCs w:val="28"/>
     </w:rPr>
   </w:style>
-  <w:style w:type="character" w:customStyle="1" w:styleId="Heading4Char">
-    <w:name w:val="Heading 4 Char"/>
-    <w:basedOn w:val="DefaultParagraphFont"/>
-    <w:link w:val="Heading4"/>
+  <w:style w:type="character" w:customStyle="1" w:styleId="Ttulo4Carter">
+    <w:name w:val="Título 4 Caráter"/>
+    <w:basedOn w:val="Tipodeletrapredefinidodopargrafo"/>
+    <w:link w:val="Ttulo4"/>
     <w:uiPriority w:val="9"/>
     <w:semiHidden/>
     <w:rsid w:val="00037CAF"/>
@@ -3475,10 +3603,10 @@
       <w:color w:val="0F4761" w:themeColor="accent1" w:themeShade="BF"/>
     </w:rPr>
   </w:style>
-  <w:style w:type="character" w:customStyle="1" w:styleId="Heading5Char">
-    <w:name w:val="Heading 5 Char"/>
-    <w:basedOn w:val="DefaultParagraphFont"/>
-    <w:link w:val="Heading5"/>
+  <w:style w:type="character" w:customStyle="1" w:styleId="Ttulo5Carter">
+    <w:name w:val="Título 5 Caráter"/>
+    <w:basedOn w:val="Tipodeletrapredefinidodopargrafo"/>
+    <w:link w:val="Ttulo5"/>
     <w:uiPriority w:val="9"/>
     <w:semiHidden/>
     <w:rsid w:val="00037CAF"/>
@@ -3487,10 +3615,10 @@
       <w:color w:val="0F4761" w:themeColor="accent1" w:themeShade="BF"/>
     </w:rPr>
   </w:style>
-  <w:style w:type="character" w:customStyle="1" w:styleId="Heading6Char">
-    <w:name w:val="Heading 6 Char"/>
-    <w:basedOn w:val="DefaultParagraphFont"/>
-    <w:link w:val="Heading6"/>
+  <w:style w:type="character" w:customStyle="1" w:styleId="Ttulo6Carter">
+    <w:name w:val="Título 6 Caráter"/>
+    <w:basedOn w:val="Tipodeletrapredefinidodopargrafo"/>
+    <w:link w:val="Ttulo6"/>
     <w:uiPriority w:val="9"/>
     <w:semiHidden/>
     <w:rsid w:val="00037CAF"/>
@@ -3501,10 +3629,10 @@
       <w:color w:val="595959" w:themeColor="text1" w:themeTint="A6"/>
     </w:rPr>
   </w:style>
-  <w:style w:type="character" w:customStyle="1" w:styleId="Heading7Char">
-    <w:name w:val="Heading 7 Char"/>
-    <w:basedOn w:val="DefaultParagraphFont"/>
-    <w:link w:val="Heading7"/>
+  <w:style w:type="character" w:customStyle="1" w:styleId="Ttulo7Carter">
+    <w:name w:val="Título 7 Caráter"/>
+    <w:basedOn w:val="Tipodeletrapredefinidodopargrafo"/>
+    <w:link w:val="Ttulo7"/>
     <w:uiPriority w:val="9"/>
     <w:semiHidden/>
     <w:rsid w:val="00037CAF"/>
@@ -3513,10 +3641,10 @@
       <w:color w:val="595959" w:themeColor="text1" w:themeTint="A6"/>
     </w:rPr>
   </w:style>
-  <w:style w:type="character" w:customStyle="1" w:styleId="Heading8Char">
-    <w:name w:val="Heading 8 Char"/>
-    <w:basedOn w:val="DefaultParagraphFont"/>
-    <w:link w:val="Heading8"/>
+  <w:style w:type="character" w:customStyle="1" w:styleId="Ttulo8Carter">
+    <w:name w:val="Título 8 Caráter"/>
+    <w:basedOn w:val="Tipodeletrapredefinidodopargrafo"/>
+    <w:link w:val="Ttulo8"/>
     <w:uiPriority w:val="9"/>
     <w:semiHidden/>
     <w:rsid w:val="00037CAF"/>
@@ -3527,10 +3655,10 @@
       <w:color w:val="272727" w:themeColor="text1" w:themeTint="D8"/>
     </w:rPr>
   </w:style>
-  <w:style w:type="character" w:customStyle="1" w:styleId="Heading9Char">
-    <w:name w:val="Heading 9 Char"/>
-    <w:basedOn w:val="DefaultParagraphFont"/>
-    <w:link w:val="Heading9"/>
+  <w:style w:type="character" w:customStyle="1" w:styleId="Ttulo9Carter">
+    <w:name w:val="Título 9 Caráter"/>
+    <w:basedOn w:val="Tipodeletrapredefinidodopargrafo"/>
+    <w:link w:val="Ttulo9"/>
     <w:uiPriority w:val="9"/>
     <w:semiHidden/>
     <w:rsid w:val="00037CAF"/>
@@ -3539,11 +3667,11 @@
       <w:color w:val="272727" w:themeColor="text1" w:themeTint="D8"/>
     </w:rPr>
   </w:style>
-  <w:style w:type="paragraph" w:styleId="Title">
+  <w:style w:type="paragraph" w:styleId="Ttulo">
     <w:name w:val="Title"/>
     <w:basedOn w:val="Normal"/>
     <w:next w:val="Normal"/>
-    <w:link w:val="TitleChar"/>
+    <w:link w:val="TtuloCarter"/>
     <w:uiPriority w:val="10"/>
     <w:qFormat/>
     <w:rsid w:val="00037CAF"/>
@@ -3559,10 +3687,10 @@
       <w:szCs w:val="56"/>
     </w:rPr>
   </w:style>
-  <w:style w:type="character" w:customStyle="1" w:styleId="TitleChar">
-    <w:name w:val="Title Char"/>
-    <w:basedOn w:val="DefaultParagraphFont"/>
-    <w:link w:val="Title"/>
+  <w:style w:type="character" w:customStyle="1" w:styleId="TtuloCarter">
+    <w:name w:val="Título Caráter"/>
+    <w:basedOn w:val="Tipodeletrapredefinidodopargrafo"/>
+    <w:link w:val="Ttulo"/>
     <w:uiPriority w:val="10"/>
     <w:rsid w:val="00037CAF"/>
     <w:rPr>
@@ -3573,11 +3701,11 @@
       <w:szCs w:val="56"/>
     </w:rPr>
   </w:style>
-  <w:style w:type="paragraph" w:styleId="Subtitle">
+  <w:style w:type="paragraph" w:styleId="Subttulo">
     <w:name w:val="Subtitle"/>
     <w:basedOn w:val="Normal"/>
     <w:next w:val="Normal"/>
-    <w:link w:val="SubtitleChar"/>
+    <w:link w:val="SubttuloCarter"/>
     <w:uiPriority w:val="11"/>
     <w:qFormat/>
     <w:rsid w:val="00037CAF"/>
@@ -3594,10 +3722,10 @@
       <w:szCs w:val="28"/>
     </w:rPr>
   </w:style>
-  <w:style w:type="character" w:customStyle="1" w:styleId="SubtitleChar">
-    <w:name w:val="Subtitle Char"/>
-    <w:basedOn w:val="DefaultParagraphFont"/>
-    <w:link w:val="Subtitle"/>
+  <w:style w:type="character" w:customStyle="1" w:styleId="SubttuloCarter">
+    <w:name w:val="Subtítulo Caráter"/>
+    <w:basedOn w:val="Tipodeletrapredefinidodopargrafo"/>
+    <w:link w:val="Subttulo"/>
     <w:uiPriority w:val="11"/>
     <w:rsid w:val="00037CAF"/>
     <w:rPr>
@@ -3608,11 +3736,11 @@
       <w:szCs w:val="28"/>
     </w:rPr>
   </w:style>
-  <w:style w:type="paragraph" w:styleId="Quote">
+  <w:style w:type="paragraph" w:styleId="Citao">
     <w:name w:val="Quote"/>
     <w:basedOn w:val="Normal"/>
     <w:next w:val="Normal"/>
-    <w:link w:val="QuoteChar"/>
+    <w:link w:val="CitaoCarter"/>
     <w:uiPriority w:val="29"/>
     <w:qFormat/>
     <w:rsid w:val="00037CAF"/>
@@ -3626,10 +3754,10 @@
       <w:color w:val="404040" w:themeColor="text1" w:themeTint="BF"/>
     </w:rPr>
   </w:style>
-  <w:style w:type="character" w:customStyle="1" w:styleId="QuoteChar">
-    <w:name w:val="Quote Char"/>
-    <w:basedOn w:val="DefaultParagraphFont"/>
-    <w:link w:val="Quote"/>
+  <w:style w:type="character" w:customStyle="1" w:styleId="CitaoCarter">
+    <w:name w:val="Citação Caráter"/>
+    <w:basedOn w:val="Tipodeletrapredefinidodopargrafo"/>
+    <w:link w:val="Citao"/>
     <w:uiPriority w:val="29"/>
     <w:rsid w:val="00037CAF"/>
     <w:rPr>
@@ -3638,7 +3766,7 @@
       <w:color w:val="404040" w:themeColor="text1" w:themeTint="BF"/>
     </w:rPr>
   </w:style>
-  <w:style w:type="paragraph" w:styleId="ListParagraph">
+  <w:style w:type="paragraph" w:styleId="PargrafodaLista">
     <w:name w:val="List Paragraph"/>
     <w:basedOn w:val="Normal"/>
     <w:uiPriority w:val="34"/>
@@ -3649,9 +3777,9 @@
       <w:contextualSpacing/>
     </w:pPr>
   </w:style>
-  <w:style w:type="character" w:styleId="IntenseEmphasis">
+  <w:style w:type="character" w:styleId="nfaseIntensa">
     <w:name w:val="Intense Emphasis"/>
-    <w:basedOn w:val="DefaultParagraphFont"/>
+    <w:basedOn w:val="Tipodeletrapredefinidodopargrafo"/>
     <w:uiPriority w:val="21"/>
     <w:qFormat/>
     <w:rsid w:val="00037CAF"/>
@@ -3661,11 +3789,11 @@
       <w:color w:val="0F4761" w:themeColor="accent1" w:themeShade="BF"/>
     </w:rPr>
   </w:style>
-  <w:style w:type="paragraph" w:styleId="IntenseQuote">
+  <w:style w:type="paragraph" w:styleId="CitaoIntensa">
     <w:name w:val="Intense Quote"/>
     <w:basedOn w:val="Normal"/>
     <w:next w:val="Normal"/>
-    <w:link w:val="IntenseQuoteChar"/>
+    <w:link w:val="CitaoIntensaCarter"/>
     <w:uiPriority w:val="30"/>
     <w:qFormat/>
     <w:rsid w:val="00037CAF"/>
@@ -3684,10 +3812,10 @@
       <w:color w:val="0F4761" w:themeColor="accent1" w:themeShade="BF"/>
     </w:rPr>
   </w:style>
-  <w:style w:type="character" w:customStyle="1" w:styleId="IntenseQuoteChar">
-    <w:name w:val="Intense Quote Char"/>
-    <w:basedOn w:val="DefaultParagraphFont"/>
-    <w:link w:val="IntenseQuote"/>
+  <w:style w:type="character" w:customStyle="1" w:styleId="CitaoIntensaCarter">
+    <w:name w:val="Citação Intensa Caráter"/>
+    <w:basedOn w:val="Tipodeletrapredefinidodopargrafo"/>
+    <w:link w:val="CitaoIntensa"/>
     <w:uiPriority w:val="30"/>
     <w:rsid w:val="00037CAF"/>
     <w:rPr>
@@ -3696,9 +3824,9 @@
       <w:color w:val="0F4761" w:themeColor="accent1" w:themeShade="BF"/>
     </w:rPr>
   </w:style>
-  <w:style w:type="character" w:styleId="IntenseReference">
+  <w:style w:type="character" w:styleId="RefernciaIntensa">
     <w:name w:val="Intense Reference"/>
-    <w:basedOn w:val="DefaultParagraphFont"/>
+    <w:basedOn w:val="Tipodeletrapredefinidodopargrafo"/>
     <w:uiPriority w:val="32"/>
     <w:qFormat/>
     <w:rsid w:val="00037CAF"/>
@@ -3710,9 +3838,9 @@
       <w:spacing w:val="5"/>
     </w:rPr>
   </w:style>
-  <w:style w:type="table" w:styleId="TableGrid">
+  <w:style w:type="table" w:styleId="TabelacomGrelha">
     <w:name w:val="Table Grid"/>
-    <w:basedOn w:val="TableNormal"/>
+    <w:basedOn w:val="Tabelanormal"/>
     <w:uiPriority w:val="39"/>
     <w:rsid w:val="00374272"/>
     <w:pPr>
@@ -3729,9 +3857,9 @@
       </w:tblBorders>
     </w:tblPr>
   </w:style>
-  <w:style w:type="character" w:styleId="Hyperlink">
+  <w:style w:type="character" w:styleId="Hiperligao">
     <w:name w:val="Hyperlink"/>
-    <w:basedOn w:val="DefaultParagraphFont"/>
+    <w:basedOn w:val="Tipodeletrapredefinidodopargrafo"/>
     <w:uiPriority w:val="99"/>
     <w:unhideWhenUsed/>
     <w:rsid w:val="00E40202"/>
@@ -3740,9 +3868,9 @@
       <w:u w:val="single"/>
     </w:rPr>
   </w:style>
-  <w:style w:type="character" w:styleId="UnresolvedMention">
+  <w:style w:type="character" w:styleId="MenoNoResolvida">
     <w:name w:val="Unresolved Mention"/>
-    <w:basedOn w:val="DefaultParagraphFont"/>
+    <w:basedOn w:val="Tipodeletrapredefinidodopargrafo"/>
     <w:uiPriority w:val="99"/>
     <w:semiHidden/>
     <w:unhideWhenUsed/>
@@ -3751,6 +3879,26 @@
       <w:color w:val="605E5C"/>
       <w:shd w:val="clear" w:color="auto" w:fill="E1DFDD"/>
     </w:rPr>
+  </w:style>
+  <w:style w:type="character" w:styleId="Hiperligaovisitada">
+    <w:name w:val="FollowedHyperlink"/>
+    <w:basedOn w:val="Tipodeletrapredefinidodopargrafo"/>
+    <w:uiPriority w:val="99"/>
+    <w:semiHidden/>
+    <w:unhideWhenUsed/>
+    <w:rsid w:val="00026CF7"/>
+    <w:rPr>
+      <w:color w:val="96607D" w:themeColor="followedHyperlink"/>
+      <w:u w:val="single"/>
+    </w:rPr>
+  </w:style>
+  <w:style w:type="paragraph" w:styleId="Bibliografia">
+    <w:name w:val="Bibliography"/>
+    <w:basedOn w:val="Normal"/>
+    <w:next w:val="Normal"/>
+    <w:uiPriority w:val="37"/>
+    <w:unhideWhenUsed/>
+    <w:rsid w:val="00D94DE3"/>
   </w:style>
 </w:styles>
 </file>
@@ -4051,19 +4199,67 @@
 </file>
 
 <file path=customXml/item1.xml><?xml version="1.0" encoding="utf-8"?>
-<b:Sources xmlns:b="http://schemas.openxmlformats.org/officeDocument/2006/bibliography" xmlns="http://schemas.openxmlformats.org/officeDocument/2006/bibliography" SelectedStyle="\APASixthEditionOfficeOnline.xsl" StyleName="APA" Version="6">
+<b:Sources xmlns:b="http://schemas.openxmlformats.org/officeDocument/2006/bibliography" xmlns="http://schemas.openxmlformats.org/officeDocument/2006/bibliography" SelectedStyle="\IEEE2006OfficeOnline.xsl" StyleName="IEEE" Version="2006">
   <b:Source>
-    <b:Tag>htt</b:Tag>
+    <b:Tag>Chr</b:Tag>
     <b:SourceType>InternetSite</b:SourceType>
-    <b:Guid>{FC50D132-48B4-41E4-B1AD-A3296D2B50EF}</b:Guid>
-    <b:Title>https://medium.com/@esperso/7-benefits-of-mqtt-protocol-for-iot-e463f6a97100</b:Title>
+    <b:Guid>{EC866726-A90E-4605-AD01-E69543A9E928}</b:Guid>
+    <b:Author>
+      <b:Author>
+        <b:NameList>
+          <b:Person>
+            <b:Last>Wolff</b:Last>
+            <b:First>Christian</b:First>
+          </b:Person>
+        </b:NameList>
+      </b:Author>
+    </b:Author>
+    <b:Title>Radar de onda contínua com modulação de frequência (radar FMCW)</b:Title>
+    <b:URL>https://www.radartutorial.eu/02.basics/rp08.pt.html</b:URL>
+    <b:InternetSiteTitle>radartutorial</b:InternetSiteTitle>
     <b:RefOrder>1</b:RefOrder>
+  </b:Source>
+  <b:Source>
+    <b:Tag>ama</b:Tag>
+    <b:SourceType>InternetSite</b:SourceType>
+    <b:Guid>{E3B2C2BF-AA2F-4229-A97B-150E60AEB9B9}</b:Guid>
+    <b:Author>
+      <b:Author>
+        <b:NameList>
+          <b:Person>
+            <b:Last>amazon</b:Last>
+          </b:Person>
+        </b:NameList>
+      </b:Author>
+    </b:Author>
+    <b:Title>What is MQTT?</b:Title>
+    <b:ProductionCompany>aws</b:ProductionCompany>
+    <b:URL>https://aws.amazon.com/what-is/mqtt/</b:URL>
+    <b:RefOrder>2</b:RefOrder>
+  </b:Source>
+  <b:Source>
+    <b:Tag>esp20</b:Tag>
+    <b:SourceType>InternetSite</b:SourceType>
+    <b:Guid>{98704139-1CDA-40C3-B53B-BBCEE8D061FC}</b:Guid>
+    <b:Author>
+      <b:Author>
+        <b:NameList>
+          <b:Person>
+            <b:Last>esperso</b:Last>
+          </b:Person>
+        </b:NameList>
+      </b:Author>
+    </b:Author>
+    <b:Title>7 Advantages of MQTT protocol for IoT Devices</b:Title>
+    <b:Year>2020</b:Year>
+    <b:URL>https://medium.com/@esperso/7-benefits-of-mqtt-protocol-for-iot-e463f6a97100</b:URL>
+    <b:RefOrder>3</b:RefOrder>
   </b:Source>
 </b:Sources>
 </file>
 
 <file path=customXml/itemProps1.xml><?xml version="1.0" encoding="utf-8"?>
-<ds:datastoreItem xmlns:ds="http://schemas.openxmlformats.org/officeDocument/2006/customXml" ds:itemID="{E552412D-0BCB-4922-BD8A-8738F1016229}">
+<ds:datastoreItem xmlns:ds="http://schemas.openxmlformats.org/officeDocument/2006/customXml" ds:itemID="{FDF145A0-4023-4BF8-8D7D-AA1C31034F55}">
   <ds:schemaRefs>
     <ds:schemaRef ds:uri="http://schemas.openxmlformats.org/officeDocument/2006/bibliography"/>
   </ds:schemaRefs>
